--- a/MANUAL DE USUARIO Y TECNICO 202201947.docx
+++ b/MANUAL DE USUARIO Y TECNICO 202201947.docx
@@ -14,55 +14,18 @@
       <w:pPr>
         <w:ind w:firstLine="0"/>
       </w:pPr>
-    </w:p>
-    <w:p>
-      <w:pPr>
-        <w:ind w:firstLine="0"/>
-      </w:pPr>
-    </w:p>
-    <w:p>
-      <w:pPr>
-        <w:ind w:firstLine="0"/>
-      </w:pPr>
-    </w:p>
-    <w:p>
-      <w:pPr>
-        <w:ind w:firstLine="0"/>
-      </w:pPr>
-    </w:p>
-    <w:p>
-      <w:pPr>
-        <w:ind w:firstLine="0"/>
-      </w:pPr>
-    </w:p>
-    <w:p>
-      <w:pPr>
-        <w:ind w:firstLine="0"/>
-      </w:pPr>
-    </w:p>
-    <w:p>
-      <w:pPr>
-        <w:ind w:firstLine="0"/>
-      </w:pPr>
-    </w:p>
-    <w:p>
-      <w:pPr>
-        <w:ind w:firstLine="0"/>
-      </w:pPr>
-    </w:p>
-    <w:p>
-      <w:pPr>
-        <w:ind w:firstLine="0"/>
-      </w:pPr>
-      <w:r>
+      <w:r>
+        <w:rPr>
+          <w:noProof/>
+        </w:rPr>
         <w:drawing>
-          <wp:anchor distT="0" distB="0" distL="114300" distR="114300" simplePos="0" relativeHeight="251660288" behindDoc="0" locked="0" layoutInCell="1" allowOverlap="1" wp14:anchorId="109EC087" wp14:editId="37A3B575">
+          <wp:anchor distT="0" distB="0" distL="114300" distR="114300" simplePos="0" relativeHeight="251660288" behindDoc="0" locked="0" layoutInCell="1" allowOverlap="1" wp14:anchorId="109EC087" wp14:editId="27886F9D">
             <wp:simplePos x="0" y="0"/>
             <wp:positionH relativeFrom="column">
-              <wp:posOffset>251109</wp:posOffset>
+              <wp:posOffset>212725</wp:posOffset>
             </wp:positionH>
             <wp:positionV relativeFrom="paragraph">
-              <wp:posOffset>196215</wp:posOffset>
+              <wp:posOffset>346075</wp:posOffset>
             </wp:positionV>
             <wp:extent cx="5943600" cy="3373755"/>
             <wp:effectExtent l="0" t="0" r="0" b="0"/>
@@ -105,65 +68,94 @@
           </wp:anchor>
         </w:drawing>
       </w:r>
-    </w:p>
-    <w:p>
-      <w:pPr>
-        <w:ind w:firstLine="0"/>
-      </w:pPr>
-    </w:p>
-    <w:p>
-      <w:pPr>
-        <w:ind w:firstLine="0"/>
-      </w:pPr>
-    </w:p>
-    <w:p>
-      <w:pPr>
-        <w:ind w:firstLine="0"/>
-      </w:pPr>
-    </w:p>
-    <w:p>
-      <w:pPr>
-        <w:ind w:firstLine="0"/>
-      </w:pPr>
-    </w:p>
-    <w:p>
-      <w:pPr>
-        <w:ind w:firstLine="0"/>
-      </w:pPr>
-    </w:p>
-    <w:p>
-      <w:pPr>
-        <w:ind w:firstLine="0"/>
-      </w:pPr>
-    </w:p>
-    <w:p>
-      <w:pPr>
-        <w:ind w:left="890"/>
-        <w:jc w:val="left"/>
-      </w:pPr>
-      <w:r>
-        <w:br w:type="page"/>
-      </w:r>
-    </w:p>
-    <w:p>
-      <w:pPr>
-        <w:ind w:firstLine="0"/>
-      </w:pPr>
-    </w:p>
-    <w:p>
-      <w:pPr>
-        <w:ind w:left="890"/>
-        <w:jc w:val="left"/>
-      </w:pPr>
-      <w:r>
+      <w:r>
+        <w:t xml:space="preserve">Esta es la interfaz del programa debe ingresar como admin o puede crear un nuevo usuario, </w:t>
+      </w:r>
+    </w:p>
+    <w:p>
+      <w:pPr>
+        <w:ind w:firstLine="0"/>
+      </w:pPr>
+    </w:p>
+    <w:p>
+      <w:pPr>
+        <w:ind w:firstLine="0"/>
+      </w:pPr>
+    </w:p>
+    <w:p>
+      <w:pPr>
+        <w:ind w:firstLine="0"/>
+      </w:pPr>
+    </w:p>
+    <w:p>
+      <w:pPr>
+        <w:ind w:firstLine="0"/>
+      </w:pPr>
+    </w:p>
+    <w:p>
+      <w:pPr>
+        <w:ind w:firstLine="0"/>
+      </w:pPr>
+    </w:p>
+    <w:p>
+      <w:pPr>
+        <w:ind w:firstLine="0"/>
+      </w:pPr>
+    </w:p>
+    <w:p>
+      <w:pPr>
+        <w:ind w:firstLine="0"/>
+      </w:pPr>
+    </w:p>
+    <w:p>
+      <w:pPr>
+        <w:ind w:firstLine="0"/>
+      </w:pPr>
+    </w:p>
+    <w:p>
+      <w:pPr>
+        <w:ind w:firstLine="0"/>
+      </w:pPr>
+    </w:p>
+    <w:p>
+      <w:pPr>
+        <w:ind w:firstLine="0"/>
+      </w:pPr>
+    </w:p>
+    <w:p>
+      <w:pPr>
+        <w:ind w:firstLine="0"/>
+      </w:pPr>
+    </w:p>
+    <w:p>
+      <w:pPr>
+        <w:ind w:firstLine="0"/>
+      </w:pPr>
+    </w:p>
+    <w:p>
+      <w:pPr>
+        <w:ind w:firstLine="0"/>
+      </w:pPr>
+      <w:r>
+        <w:t>Si ingresa como admin puede acceder a este menú, en el cual puede realizar reportes, y puede manejar departamentos y regiones, y también kioscos para asignarlos a los usuarios</w:t>
+      </w:r>
+    </w:p>
+    <w:p>
+      <w:pPr>
+        <w:ind w:firstLine="0"/>
+      </w:pPr>
+      <w:r>
+        <w:rPr>
+          <w:noProof/>
+        </w:rPr>
         <w:drawing>
-          <wp:anchor distT="0" distB="0" distL="114300" distR="114300" simplePos="0" relativeHeight="251659264" behindDoc="0" locked="0" layoutInCell="1" allowOverlap="1" wp14:anchorId="7B3CBC92" wp14:editId="6A6E635E">
+          <wp:anchor distT="0" distB="0" distL="114300" distR="114300" simplePos="0" relativeHeight="251659264" behindDoc="0" locked="0" layoutInCell="1" allowOverlap="1" wp14:anchorId="7B3CBC92" wp14:editId="5DA59665">
             <wp:simplePos x="0" y="0"/>
             <wp:positionH relativeFrom="column">
-              <wp:posOffset>-220214</wp:posOffset>
+              <wp:posOffset>115570</wp:posOffset>
             </wp:positionH>
             <wp:positionV relativeFrom="paragraph">
-              <wp:posOffset>201930</wp:posOffset>
+              <wp:posOffset>232410</wp:posOffset>
             </wp:positionV>
             <wp:extent cx="5943600" cy="2005330"/>
             <wp:effectExtent l="0" t="0" r="0" b="0"/>
@@ -206,18 +198,36 @@
           </wp:anchor>
         </w:drawing>
       </w:r>
-      <w:r>
+    </w:p>
+    <w:p>
+      <w:pPr>
+        <w:ind w:left="890"/>
+        <w:jc w:val="left"/>
+      </w:pPr>
+      <w:r>
+        <w:br w:type="page"/>
+      </w:r>
+    </w:p>
+    <w:p>
+      <w:pPr>
+        <w:ind w:firstLine="0"/>
+      </w:pPr>
+      <w:r>
+        <w:rPr>
+          <w:noProof/>
+        </w:rPr>
+        <w:lastRenderedPageBreak/>
         <w:drawing>
-          <wp:anchor distT="0" distB="0" distL="114300" distR="114300" simplePos="0" relativeHeight="251658240" behindDoc="0" locked="0" layoutInCell="1" allowOverlap="1" wp14:anchorId="2D1DCE0D" wp14:editId="77995235">
+          <wp:anchor distT="0" distB="0" distL="114300" distR="114300" simplePos="0" relativeHeight="251658240" behindDoc="0" locked="0" layoutInCell="1" allowOverlap="1" wp14:anchorId="2D1DCE0D" wp14:editId="3B14CACB">
             <wp:simplePos x="0" y="0"/>
             <wp:positionH relativeFrom="column">
-              <wp:posOffset>341739</wp:posOffset>
+              <wp:posOffset>525780</wp:posOffset>
             </wp:positionH>
             <wp:positionV relativeFrom="paragraph">
-              <wp:posOffset>3780133</wp:posOffset>
+              <wp:posOffset>571500</wp:posOffset>
             </wp:positionV>
-            <wp:extent cx="5114925" cy="4104640"/>
-            <wp:effectExtent l="0" t="0" r="0" b="0"/>
+            <wp:extent cx="5114925" cy="3329940"/>
+            <wp:effectExtent l="0" t="0" r="9525" b="3810"/>
             <wp:wrapSquare wrapText="bothSides"/>
             <wp:docPr id="5" name="Imagen 5" descr="Interfaz de usuario gráfica, Aplicación, Sitio web&#10;&#10;Descripción generada automáticamente"/>
             <wp:cNvGraphicFramePr>
@@ -245,7 +255,7 @@
                   <pic:spPr>
                     <a:xfrm>
                       <a:off x="0" y="0"/>
-                      <a:ext cx="5114925" cy="4104640"/>
+                      <a:ext cx="5114925" cy="3329940"/>
                     </a:xfrm>
                     <a:prstGeom prst="rect">
                       <a:avLst/>
@@ -254,74 +264,6 @@
                 </pic:pic>
               </a:graphicData>
             </a:graphic>
-          </wp:anchor>
-        </w:drawing>
-      </w:r>
-      <w:r>
-        <w:br w:type="page"/>
-      </w:r>
-    </w:p>
-    <w:p>
-      <w:pPr>
-        <w:ind w:firstLine="0"/>
-      </w:pPr>
-    </w:p>
-    <w:p>
-      <w:pPr>
-        <w:ind w:left="890"/>
-        <w:jc w:val="left"/>
-      </w:pPr>
-      <w:r>
-        <w:drawing>
-          <wp:anchor distT="0" distB="0" distL="114300" distR="114300" simplePos="0" relativeHeight="251666432" behindDoc="0" locked="0" layoutInCell="1" allowOverlap="1" wp14:anchorId="6782DB5D" wp14:editId="4FF9EB31">
-            <wp:simplePos x="0" y="0"/>
-            <wp:positionH relativeFrom="column">
-              <wp:posOffset>818887</wp:posOffset>
-            </wp:positionH>
-            <wp:positionV relativeFrom="paragraph">
-              <wp:posOffset>633839</wp:posOffset>
-            </wp:positionV>
-            <wp:extent cx="4524703" cy="3316182"/>
-            <wp:effectExtent l="0" t="0" r="9525" b="0"/>
-            <wp:wrapNone/>
-            <wp:docPr id="3" name="Imagen 3" descr="Interfaz de usuario gráfica&#10;&#10;Descripción generada automáticamente"/>
-            <wp:cNvGraphicFramePr>
-              <a:graphicFrameLocks xmlns:a="http://schemas.openxmlformats.org/drawingml/2006/main" noChangeAspect="1"/>
-            </wp:cNvGraphicFramePr>
-            <a:graphic xmlns:a="http://schemas.openxmlformats.org/drawingml/2006/main">
-              <a:graphicData uri="http://schemas.openxmlformats.org/drawingml/2006/picture">
-                <pic:pic xmlns:pic="http://schemas.openxmlformats.org/drawingml/2006/picture">
-                  <pic:nvPicPr>
-                    <pic:cNvPr id="3" name="Imagen 3" descr="Interfaz de usuario gráfica&#10;&#10;Descripción generada automáticamente"/>
-                    <pic:cNvPicPr/>
-                  </pic:nvPicPr>
-                  <pic:blipFill>
-                    <a:blip r:embed="rId9">
-                      <a:extLst>
-                        <a:ext uri="{28A0092B-C50C-407E-A947-70E740481C1C}">
-                          <a14:useLocalDpi xmlns:a14="http://schemas.microsoft.com/office/drawing/2010/main" val="0"/>
-                        </a:ext>
-                      </a:extLst>
-                    </a:blip>
-                    <a:stretch>
-                      <a:fillRect/>
-                    </a:stretch>
-                  </pic:blipFill>
-                  <pic:spPr>
-                    <a:xfrm>
-                      <a:off x="0" y="0"/>
-                      <a:ext cx="4524703" cy="3316182"/>
-                    </a:xfrm>
-                    <a:prstGeom prst="rect">
-                      <a:avLst/>
-                    </a:prstGeom>
-                  </pic:spPr>
-                </pic:pic>
-              </a:graphicData>
-            </a:graphic>
-            <wp14:sizeRelH relativeFrom="margin">
-              <wp14:pctWidth>0</wp14:pctWidth>
-            </wp14:sizeRelH>
             <wp14:sizeRelV relativeFrom="margin">
               <wp14:pctHeight>0</wp14:pctHeight>
             </wp14:sizeRelV>
@@ -329,85 +271,35 @@
         </w:drawing>
       </w:r>
       <w:r>
+        <w:t>En la parte de manejos de departamentos se pueden asignar regiones y puede modificar los precios de cada región.</w:t>
+      </w:r>
+    </w:p>
+    <w:p>
+      <w:pPr>
+        <w:jc w:val="left"/>
+      </w:pPr>
+    </w:p>
+    <w:p>
+      <w:pPr>
+        <w:jc w:val="left"/>
+      </w:pPr>
+    </w:p>
+    <w:p>
+      <w:pPr>
+        <w:jc w:val="left"/>
+      </w:pPr>
+      <w:r>
+        <w:rPr>
+          <w:noProof/>
+        </w:rPr>
         <w:drawing>
-          <wp:anchor distT="0" distB="0" distL="114300" distR="114300" simplePos="0" relativeHeight="251667456" behindDoc="0" locked="0" layoutInCell="1" allowOverlap="1" wp14:anchorId="26B046B4" wp14:editId="6DB84B76">
+          <wp:anchor distT="0" distB="0" distL="114300" distR="114300" simplePos="0" relativeHeight="251670528" behindDoc="0" locked="0" layoutInCell="1" allowOverlap="1" wp14:anchorId="6E55493C" wp14:editId="52F06D1E">
             <wp:simplePos x="0" y="0"/>
             <wp:positionH relativeFrom="column">
-              <wp:posOffset>819413</wp:posOffset>
+              <wp:posOffset>1082766</wp:posOffset>
             </wp:positionH>
             <wp:positionV relativeFrom="paragraph">
-              <wp:posOffset>5029966</wp:posOffset>
-            </wp:positionV>
-            <wp:extent cx="4934607" cy="3607641"/>
-            <wp:effectExtent l="0" t="0" r="0" b="0"/>
-            <wp:wrapNone/>
-            <wp:docPr id="7" name="Imagen 7" descr="Interfaz de usuario gráfica&#10;&#10;Descripción generada automáticamente"/>
-            <wp:cNvGraphicFramePr>
-              <a:graphicFrameLocks xmlns:a="http://schemas.openxmlformats.org/drawingml/2006/main" noChangeAspect="1"/>
-            </wp:cNvGraphicFramePr>
-            <a:graphic xmlns:a="http://schemas.openxmlformats.org/drawingml/2006/main">
-              <a:graphicData uri="http://schemas.openxmlformats.org/drawingml/2006/picture">
-                <pic:pic xmlns:pic="http://schemas.openxmlformats.org/drawingml/2006/picture">
-                  <pic:nvPicPr>
-                    <pic:cNvPr id="7" name="Imagen 7" descr="Interfaz de usuario gráfica&#10;&#10;Descripción generada automáticamente"/>
-                    <pic:cNvPicPr/>
-                  </pic:nvPicPr>
-                  <pic:blipFill>
-                    <a:blip r:embed="rId10">
-                      <a:extLst>
-                        <a:ext uri="{28A0092B-C50C-407E-A947-70E740481C1C}">
-                          <a14:useLocalDpi xmlns:a14="http://schemas.microsoft.com/office/drawing/2010/main" val="0"/>
-                        </a:ext>
-                      </a:extLst>
-                    </a:blip>
-                    <a:stretch>
-                      <a:fillRect/>
-                    </a:stretch>
-                  </pic:blipFill>
-                  <pic:spPr>
-                    <a:xfrm>
-                      <a:off x="0" y="0"/>
-                      <a:ext cx="4934607" cy="3607641"/>
-                    </a:xfrm>
-                    <a:prstGeom prst="rect">
-                      <a:avLst/>
-                    </a:prstGeom>
-                  </pic:spPr>
-                </pic:pic>
-              </a:graphicData>
-            </a:graphic>
-            <wp14:sizeRelH relativeFrom="margin">
-              <wp14:pctWidth>0</wp14:pctWidth>
-            </wp14:sizeRelH>
-            <wp14:sizeRelV relativeFrom="margin">
-              <wp14:pctHeight>0</wp14:pctHeight>
-            </wp14:sizeRelV>
-          </wp:anchor>
-        </w:drawing>
-      </w:r>
-      <w:r>
-        <w:br w:type="page"/>
-      </w:r>
-    </w:p>
-    <w:p>
-      <w:pPr>
-        <w:ind w:firstLine="0"/>
-      </w:pPr>
-    </w:p>
-    <w:p>
-      <w:pPr>
-        <w:ind w:left="890"/>
-        <w:jc w:val="left"/>
-      </w:pPr>
-      <w:r>
-        <w:drawing>
-          <wp:anchor distT="0" distB="0" distL="114300" distR="114300" simplePos="0" relativeHeight="251670528" behindDoc="0" locked="0" layoutInCell="1" allowOverlap="1" wp14:anchorId="6E55493C" wp14:editId="231D806F">
-            <wp:simplePos x="0" y="0"/>
-            <wp:positionH relativeFrom="column">
-              <wp:posOffset>1072055</wp:posOffset>
-            </wp:positionH>
-            <wp:positionV relativeFrom="paragraph">
-              <wp:posOffset>982039</wp:posOffset>
+              <wp:posOffset>434612</wp:posOffset>
             </wp:positionV>
             <wp:extent cx="3752193" cy="2619319"/>
             <wp:effectExtent l="0" t="0" r="1270" b="0"/>
@@ -424,7 +316,7 @@
                     <pic:cNvPicPr/>
                   </pic:nvPicPr>
                   <pic:blipFill>
-                    <a:blip r:embed="rId11">
+                    <a:blip r:embed="rId9">
                       <a:extLst>
                         <a:ext uri="{28A0092B-C50C-407E-A947-70E740481C1C}">
                           <a14:useLocalDpi xmlns:a14="http://schemas.microsoft.com/office/drawing/2010/main" val="0"/>
@@ -457,14 +349,37 @@
         </w:drawing>
       </w:r>
       <w:r>
+        <w:t xml:space="preserve">En el apartado de kioscos se pueden crear unos para guardar </w:t>
+      </w:r>
+      <w:r>
+        <w:t>y asignárselo a un usuario.</w:t>
+      </w:r>
+    </w:p>
+    <w:p>
+      <w:pPr>
+        <w:jc w:val="left"/>
+      </w:pPr>
+      <w:r>
+        <w:br w:type="page"/>
+      </w:r>
+    </w:p>
+    <w:p>
+      <w:pPr>
+        <w:ind w:firstLine="0"/>
+      </w:pPr>
+      <w:r>
+        <w:rPr>
+          <w:noProof/>
+        </w:rPr>
+        <w:lastRenderedPageBreak/>
         <w:drawing>
-          <wp:anchor distT="0" distB="0" distL="114300" distR="114300" simplePos="0" relativeHeight="251669504" behindDoc="0" locked="0" layoutInCell="1" allowOverlap="1" wp14:anchorId="723246B1" wp14:editId="5276E472">
+          <wp:anchor distT="0" distB="0" distL="114300" distR="114300" simplePos="0" relativeHeight="251669504" behindDoc="0" locked="0" layoutInCell="1" allowOverlap="1" wp14:anchorId="723246B1" wp14:editId="74B209EE">
             <wp:simplePos x="0" y="0"/>
             <wp:positionH relativeFrom="column">
-              <wp:posOffset>1008556</wp:posOffset>
+              <wp:posOffset>1084127</wp:posOffset>
             </wp:positionH>
             <wp:positionV relativeFrom="paragraph">
-              <wp:posOffset>5459008</wp:posOffset>
+              <wp:posOffset>544014</wp:posOffset>
             </wp:positionV>
             <wp:extent cx="4127699" cy="2648607"/>
             <wp:effectExtent l="0" t="0" r="6350" b="0"/>
@@ -481,7 +396,7 @@
                     <pic:cNvPicPr/>
                   </pic:nvPicPr>
                   <pic:blipFill>
-                    <a:blip r:embed="rId12" cstate="print">
+                    <a:blip r:embed="rId10" cstate="print">
                       <a:extLst>
                         <a:ext uri="{28A0092B-C50C-407E-A947-70E740481C1C}">
                           <a14:useLocalDpi xmlns:a14="http://schemas.microsoft.com/office/drawing/2010/main" val="0"/>
@@ -514,24 +429,61 @@
         </w:drawing>
       </w:r>
       <w:r>
-        <w:br w:type="page"/>
-      </w:r>
-    </w:p>
-    <w:p>
-      <w:pPr>
-        <w:ind w:firstLine="0"/>
-      </w:pPr>
-    </w:p>
-    <w:p>
-      <w:pPr>
-        <w:ind w:firstLine="0"/>
-        <w:jc w:val="left"/>
-      </w:pPr>
-    </w:p>
-    <w:p>
-      <w:pPr>
-        <w:ind w:firstLine="0"/>
-      </w:pPr>
+        <w:t>Y en el manejo de los departamentos y municipios se pueden agregar mas departamentos a cada formulario.</w:t>
+      </w:r>
+    </w:p>
+    <w:p>
+      <w:pPr>
+        <w:ind w:firstLine="0"/>
+      </w:pPr>
+    </w:p>
+    <w:p>
+      <w:pPr>
+        <w:ind w:firstLine="0"/>
+      </w:pPr>
+    </w:p>
+    <w:p>
+      <w:pPr>
+        <w:ind w:firstLine="0"/>
+      </w:pPr>
+    </w:p>
+    <w:p>
+      <w:pPr>
+        <w:ind w:firstLine="0"/>
+      </w:pPr>
+    </w:p>
+    <w:p>
+      <w:pPr>
+        <w:ind w:firstLine="0"/>
+      </w:pPr>
+    </w:p>
+    <w:p>
+      <w:pPr>
+        <w:ind w:firstLine="0"/>
+      </w:pPr>
+    </w:p>
+    <w:p>
+      <w:pPr>
+        <w:ind w:firstLine="0"/>
+      </w:pPr>
+    </w:p>
+    <w:p>
+      <w:pPr>
+        <w:ind w:firstLine="0"/>
+      </w:pPr>
+    </w:p>
+    <w:p>
+      <w:pPr>
+        <w:ind w:firstLine="0"/>
+      </w:pPr>
+    </w:p>
+    <w:p>
+      <w:pPr>
+        <w:ind w:firstLine="0"/>
+      </w:pPr>
+      <w:r>
+        <w:t xml:space="preserve">Existen dos variantes de crear usuario uno para el usuario el cual solo puede agregar kiosco y uno para ser admin. </w:t>
+      </w:r>
     </w:p>
     <w:p>
       <w:pPr>
@@ -539,14 +491,146 @@
         <w:jc w:val="left"/>
       </w:pPr>
       <w:r>
+        <w:rPr>
+          <w:noProof/>
+        </w:rPr>
         <w:drawing>
-          <wp:anchor distT="0" distB="0" distL="114300" distR="114300" simplePos="0" relativeHeight="251668480" behindDoc="0" locked="0" layoutInCell="1" allowOverlap="1" wp14:anchorId="486FF206" wp14:editId="3C1AFD33">
+          <wp:anchor distT="0" distB="0" distL="114300" distR="114300" simplePos="0" relativeHeight="251666432" behindDoc="0" locked="0" layoutInCell="1" allowOverlap="1" wp14:anchorId="6782DB5D" wp14:editId="1682440E">
             <wp:simplePos x="0" y="0"/>
             <wp:positionH relativeFrom="column">
-              <wp:posOffset>1261110</wp:posOffset>
+              <wp:posOffset>-673781</wp:posOffset>
             </wp:positionH>
             <wp:positionV relativeFrom="paragraph">
-              <wp:posOffset>3629025</wp:posOffset>
+              <wp:posOffset>289288</wp:posOffset>
+            </wp:positionV>
+            <wp:extent cx="3379880" cy="2477135"/>
+            <wp:effectExtent l="0" t="0" r="0" b="0"/>
+            <wp:wrapNone/>
+            <wp:docPr id="3" name="Imagen 3" descr="Interfaz de usuario gráfica&#10;&#10;Descripción generada automáticamente"/>
+            <wp:cNvGraphicFramePr>
+              <a:graphicFrameLocks xmlns:a="http://schemas.openxmlformats.org/drawingml/2006/main" noChangeAspect="1"/>
+            </wp:cNvGraphicFramePr>
+            <a:graphic xmlns:a="http://schemas.openxmlformats.org/drawingml/2006/main">
+              <a:graphicData uri="http://schemas.openxmlformats.org/drawingml/2006/picture">
+                <pic:pic xmlns:pic="http://schemas.openxmlformats.org/drawingml/2006/picture">
+                  <pic:nvPicPr>
+                    <pic:cNvPr id="3" name="Imagen 3" descr="Interfaz de usuario gráfica&#10;&#10;Descripción generada automáticamente"/>
+                    <pic:cNvPicPr/>
+                  </pic:nvPicPr>
+                  <pic:blipFill>
+                    <a:blip r:embed="rId11" cstate="print">
+                      <a:extLst>
+                        <a:ext uri="{28A0092B-C50C-407E-A947-70E740481C1C}">
+                          <a14:useLocalDpi xmlns:a14="http://schemas.microsoft.com/office/drawing/2010/main" val="0"/>
+                        </a:ext>
+                      </a:extLst>
+                    </a:blip>
+                    <a:stretch>
+                      <a:fillRect/>
+                    </a:stretch>
+                  </pic:blipFill>
+                  <pic:spPr>
+                    <a:xfrm>
+                      <a:off x="0" y="0"/>
+                      <a:ext cx="3386175" cy="2481748"/>
+                    </a:xfrm>
+                    <a:prstGeom prst="rect">
+                      <a:avLst/>
+                    </a:prstGeom>
+                  </pic:spPr>
+                </pic:pic>
+              </a:graphicData>
+            </a:graphic>
+            <wp14:sizeRelH relativeFrom="margin">
+              <wp14:pctWidth>0</wp14:pctWidth>
+            </wp14:sizeRelH>
+            <wp14:sizeRelV relativeFrom="margin">
+              <wp14:pctHeight>0</wp14:pctHeight>
+            </wp14:sizeRelV>
+          </wp:anchor>
+        </w:drawing>
+      </w:r>
+      <w:r>
+        <w:rPr>
+          <w:noProof/>
+        </w:rPr>
+        <w:drawing>
+          <wp:anchor distT="0" distB="0" distL="114300" distR="114300" simplePos="0" relativeHeight="251667456" behindDoc="0" locked="0" layoutInCell="1" allowOverlap="1" wp14:anchorId="26B046B4" wp14:editId="037E1626">
+            <wp:simplePos x="0" y="0"/>
+            <wp:positionH relativeFrom="column">
+              <wp:posOffset>3080385</wp:posOffset>
+            </wp:positionH>
+            <wp:positionV relativeFrom="paragraph">
+              <wp:posOffset>286839</wp:posOffset>
+            </wp:positionV>
+            <wp:extent cx="3388554" cy="2477337"/>
+            <wp:effectExtent l="0" t="0" r="2540" b="0"/>
+            <wp:wrapNone/>
+            <wp:docPr id="7" name="Imagen 7" descr="Interfaz de usuario gráfica&#10;&#10;Descripción generada automáticamente"/>
+            <wp:cNvGraphicFramePr>
+              <a:graphicFrameLocks xmlns:a="http://schemas.openxmlformats.org/drawingml/2006/main" noChangeAspect="1"/>
+            </wp:cNvGraphicFramePr>
+            <a:graphic xmlns:a="http://schemas.openxmlformats.org/drawingml/2006/main">
+              <a:graphicData uri="http://schemas.openxmlformats.org/drawingml/2006/picture">
+                <pic:pic xmlns:pic="http://schemas.openxmlformats.org/drawingml/2006/picture">
+                  <pic:nvPicPr>
+                    <pic:cNvPr id="7" name="Imagen 7" descr="Interfaz de usuario gráfica&#10;&#10;Descripción generada automáticamente"/>
+                    <pic:cNvPicPr/>
+                  </pic:nvPicPr>
+                  <pic:blipFill>
+                    <a:blip r:embed="rId12" cstate="print">
+                      <a:extLst>
+                        <a:ext uri="{28A0092B-C50C-407E-A947-70E740481C1C}">
+                          <a14:useLocalDpi xmlns:a14="http://schemas.microsoft.com/office/drawing/2010/main" val="0"/>
+                        </a:ext>
+                      </a:extLst>
+                    </a:blip>
+                    <a:stretch>
+                      <a:fillRect/>
+                    </a:stretch>
+                  </pic:blipFill>
+                  <pic:spPr>
+                    <a:xfrm>
+                      <a:off x="0" y="0"/>
+                      <a:ext cx="3388554" cy="2477337"/>
+                    </a:xfrm>
+                    <a:prstGeom prst="rect">
+                      <a:avLst/>
+                    </a:prstGeom>
+                  </pic:spPr>
+                </pic:pic>
+              </a:graphicData>
+            </a:graphic>
+            <wp14:sizeRelH relativeFrom="margin">
+              <wp14:pctWidth>0</wp14:pctWidth>
+            </wp14:sizeRelH>
+            <wp14:sizeRelV relativeFrom="margin">
+              <wp14:pctHeight>0</wp14:pctHeight>
+            </wp14:sizeRelV>
+          </wp:anchor>
+        </w:drawing>
+      </w:r>
+      <w:r>
+        <w:br w:type="page"/>
+      </w:r>
+    </w:p>
+    <w:p>
+      <w:pPr>
+        <w:ind w:firstLine="0"/>
+      </w:pPr>
+      <w:r>
+        <w:rPr>
+          <w:noProof/>
+        </w:rPr>
+        <w:lastRenderedPageBreak/>
+        <w:drawing>
+          <wp:anchor distT="0" distB="0" distL="114300" distR="114300" simplePos="0" relativeHeight="251668480" behindDoc="0" locked="0" layoutInCell="1" allowOverlap="1" wp14:anchorId="486FF206" wp14:editId="43503176">
+            <wp:simplePos x="0" y="0"/>
+            <wp:positionH relativeFrom="column">
+              <wp:posOffset>869134</wp:posOffset>
+            </wp:positionH>
+            <wp:positionV relativeFrom="paragraph">
+              <wp:posOffset>357687</wp:posOffset>
             </wp:positionV>
             <wp:extent cx="4098925" cy="3562350"/>
             <wp:effectExtent l="0" t="0" r="0" b="0"/>
@@ -590,6 +674,75 @@
         </w:drawing>
       </w:r>
       <w:r>
+        <w:t>Es te es la interfaz para el usuario la cual tiene la opción de ver su perfil, y la parte final para cotizar.</w:t>
+      </w:r>
+    </w:p>
+    <w:p>
+      <w:pPr>
+        <w:ind w:left="890"/>
+        <w:jc w:val="left"/>
+      </w:pPr>
+    </w:p>
+    <w:p>
+      <w:pPr>
+        <w:ind w:left="890"/>
+        <w:jc w:val="left"/>
+      </w:pPr>
+    </w:p>
+    <w:p>
+      <w:pPr>
+        <w:ind w:left="890"/>
+        <w:jc w:val="left"/>
+      </w:pPr>
+    </w:p>
+    <w:p>
+      <w:pPr>
+        <w:ind w:left="890"/>
+        <w:jc w:val="left"/>
+      </w:pPr>
+    </w:p>
+    <w:p>
+      <w:pPr>
+        <w:ind w:left="890"/>
+        <w:jc w:val="left"/>
+      </w:pPr>
+    </w:p>
+    <w:p>
+      <w:pPr>
+        <w:ind w:left="890"/>
+        <w:jc w:val="left"/>
+      </w:pPr>
+    </w:p>
+    <w:p>
+      <w:pPr>
+        <w:ind w:left="890"/>
+        <w:jc w:val="left"/>
+      </w:pPr>
+    </w:p>
+    <w:p>
+      <w:pPr>
+        <w:ind w:left="890"/>
+        <w:jc w:val="left"/>
+      </w:pPr>
+    </w:p>
+    <w:p>
+      <w:pPr>
+        <w:ind w:left="890"/>
+        <w:jc w:val="left"/>
+      </w:pPr>
+    </w:p>
+    <w:p>
+      <w:pPr>
+        <w:ind w:left="890"/>
+        <w:jc w:val="left"/>
+      </w:pPr>
+    </w:p>
+    <w:p>
+      <w:pPr>
+        <w:ind w:left="890"/>
+        <w:jc w:val="left"/>
+      </w:pPr>
+      <w:r>
         <w:br w:type="page"/>
       </w:r>
     </w:p>
@@ -600,21 +753,32 @@
     </w:p>
     <w:p>
       <w:pPr>
-        <w:ind w:left="890"/>
-        <w:jc w:val="left"/>
-      </w:pPr>
-      <w:r>
+        <w:ind w:firstLine="0"/>
+        <w:jc w:val="left"/>
+      </w:pPr>
+      <w:r>
+        <w:t>En este form se pueden llenar datos esenciales, los cuales ya están predeterminados, con datos como cantidad de paquetes y determinar los tamaños,</w:t>
+      </w:r>
+    </w:p>
+    <w:p>
+      <w:pPr>
+        <w:ind w:firstLine="0"/>
+      </w:pPr>
+      <w:r>
+        <w:rPr>
+          <w:noProof/>
+        </w:rPr>
         <w:drawing>
-          <wp:anchor distT="0" distB="0" distL="114300" distR="114300" simplePos="0" relativeHeight="251665408" behindDoc="0" locked="0" layoutInCell="1" allowOverlap="1" wp14:anchorId="7F606F2F" wp14:editId="4B651048">
+          <wp:anchor distT="0" distB="0" distL="114300" distR="114300" simplePos="0" relativeHeight="251665408" behindDoc="0" locked="0" layoutInCell="1" allowOverlap="1" wp14:anchorId="7F606F2F" wp14:editId="2CF4AA1F">
             <wp:simplePos x="0" y="0"/>
             <wp:positionH relativeFrom="column">
-              <wp:posOffset>94791</wp:posOffset>
+              <wp:posOffset>-478971</wp:posOffset>
             </wp:positionH>
             <wp:positionV relativeFrom="paragraph">
-              <wp:posOffset>2842085</wp:posOffset>
+              <wp:posOffset>32113</wp:posOffset>
             </wp:positionV>
-            <wp:extent cx="5943600" cy="5984240"/>
-            <wp:effectExtent l="0" t="0" r="0" b="0"/>
+            <wp:extent cx="6714119" cy="6760028"/>
+            <wp:effectExtent l="0" t="0" r="0" b="3175"/>
             <wp:wrapNone/>
             <wp:docPr id="9" name="Imagen 9" descr="Una captura de pantalla de una red social&#10;&#10;Descripción generada automáticamente"/>
             <wp:cNvGraphicFramePr>
@@ -642,7 +806,7 @@
                   <pic:spPr>
                     <a:xfrm>
                       <a:off x="0" y="0"/>
-                      <a:ext cx="5943600" cy="5984240"/>
+                      <a:ext cx="6724946" cy="6770929"/>
                     </a:xfrm>
                     <a:prstGeom prst="rect">
                       <a:avLst/>
@@ -651,9 +815,21 @@
                 </pic:pic>
               </a:graphicData>
             </a:graphic>
+            <wp14:sizeRelH relativeFrom="margin">
+              <wp14:pctWidth>0</wp14:pctWidth>
+            </wp14:sizeRelH>
+            <wp14:sizeRelV relativeFrom="margin">
+              <wp14:pctHeight>0</wp14:pctHeight>
+            </wp14:sizeRelV>
           </wp:anchor>
         </w:drawing>
       </w:r>
+    </w:p>
+    <w:p>
+      <w:pPr>
+        <w:ind w:left="890"/>
+        <w:jc w:val="left"/>
+      </w:pPr>
       <w:r>
         <w:br w:type="page"/>
       </w:r>
@@ -661,22 +837,21 @@
     <w:p>
       <w:pPr>
         <w:ind w:firstLine="0"/>
-      </w:pPr>
-    </w:p>
-    <w:p>
-      <w:pPr>
-        <w:ind w:left="890"/>
-        <w:jc w:val="left"/>
-      </w:pPr>
-      <w:r>
+        <w:jc w:val="left"/>
+      </w:pPr>
+      <w:r>
+        <w:rPr>
+          <w:noProof/>
+        </w:rPr>
+        <w:lastRenderedPageBreak/>
         <w:drawing>
-          <wp:anchor distT="0" distB="0" distL="114300" distR="114300" simplePos="0" relativeHeight="251664384" behindDoc="0" locked="0" layoutInCell="1" allowOverlap="1" wp14:anchorId="2F2B7BE4" wp14:editId="559C5BEC">
+          <wp:anchor distT="0" distB="0" distL="114300" distR="114300" simplePos="0" relativeHeight="251664384" behindDoc="0" locked="0" layoutInCell="1" allowOverlap="1" wp14:anchorId="2F2B7BE4" wp14:editId="5C3D1173">
             <wp:simplePos x="0" y="0"/>
             <wp:positionH relativeFrom="column">
-              <wp:posOffset>-31750</wp:posOffset>
+              <wp:posOffset>153760</wp:posOffset>
             </wp:positionH>
             <wp:positionV relativeFrom="paragraph">
-              <wp:posOffset>2873375</wp:posOffset>
+              <wp:posOffset>924560</wp:posOffset>
             </wp:positionV>
             <wp:extent cx="5943600" cy="5930265"/>
             <wp:effectExtent l="0" t="0" r="0" b="0"/>
@@ -720,6 +895,20 @@
         </w:drawing>
       </w:r>
       <w:r>
+        <w:t>en este apartado muestra los datos para que se puedan agregar os datos de facturación</w:t>
+      </w:r>
+    </w:p>
+    <w:p>
+      <w:pPr>
+        <w:ind w:firstLine="0"/>
+      </w:pPr>
+    </w:p>
+    <w:p>
+      <w:pPr>
+        <w:ind w:left="890"/>
+        <w:jc w:val="left"/>
+      </w:pPr>
+      <w:r>
         <w:br w:type="page"/>
       </w:r>
     </w:p>
@@ -727,21 +916,19 @@
       <w:pPr>
         <w:ind w:firstLine="0"/>
       </w:pPr>
-    </w:p>
-    <w:p>
-      <w:pPr>
-        <w:ind w:firstLine="0"/>
-        <w:jc w:val="left"/>
-      </w:pPr>
-      <w:r>
+      <w:r>
+        <w:rPr>
+          <w:noProof/>
+        </w:rPr>
+        <w:lastRenderedPageBreak/>
         <w:drawing>
-          <wp:anchor distT="0" distB="0" distL="114300" distR="114300" simplePos="0" relativeHeight="251663360" behindDoc="0" locked="0" layoutInCell="1" allowOverlap="1" wp14:anchorId="3AF7F73B" wp14:editId="6280DE67">
+          <wp:anchor distT="0" distB="0" distL="114300" distR="114300" simplePos="0" relativeHeight="251663360" behindDoc="0" locked="0" layoutInCell="1" allowOverlap="1" wp14:anchorId="3AF7F73B" wp14:editId="267D9581">
             <wp:simplePos x="0" y="0"/>
             <wp:positionH relativeFrom="column">
-              <wp:posOffset>283779</wp:posOffset>
+              <wp:posOffset>283210</wp:posOffset>
             </wp:positionH>
             <wp:positionV relativeFrom="paragraph">
-              <wp:posOffset>2684670</wp:posOffset>
+              <wp:posOffset>382905</wp:posOffset>
             </wp:positionV>
             <wp:extent cx="5943600" cy="5996940"/>
             <wp:effectExtent l="0" t="0" r="0" b="3810"/>
@@ -785,27 +972,90 @@
         </w:drawing>
       </w:r>
       <w:r>
-        <w:br w:type="page"/>
-      </w:r>
-    </w:p>
-    <w:p>
-      <w:pPr>
-        <w:ind w:firstLine="0"/>
-      </w:pPr>
-      <w:r>
-        <w:lastRenderedPageBreak/>
+        <w:t>por último se selecciona el método de pago también se paga y genera la orden de generar una factura o guía.</w:t>
+      </w:r>
+    </w:p>
+    <w:p>
+      <w:pPr>
+        <w:ind w:firstLine="0"/>
+        <w:jc w:val="left"/>
+      </w:pPr>
+      <w:r>
+        <w:rPr>
+          <w:noProof/>
+        </w:rPr>
         <w:drawing>
-          <wp:anchor distT="0" distB="0" distL="114300" distR="114300" simplePos="0" relativeHeight="251661312" behindDoc="0" locked="0" layoutInCell="1" allowOverlap="1" wp14:anchorId="7352B1A2" wp14:editId="4160DE83">
+          <wp:anchor distT="0" distB="0" distL="114300" distR="114300" simplePos="0" relativeHeight="251662336" behindDoc="0" locked="0" layoutInCell="1" allowOverlap="1" wp14:anchorId="5FD587D0" wp14:editId="35D607ED">
             <wp:simplePos x="0" y="0"/>
             <wp:positionH relativeFrom="column">
-              <wp:posOffset>3184394</wp:posOffset>
+              <wp:posOffset>-304981</wp:posOffset>
             </wp:positionH>
             <wp:positionV relativeFrom="paragraph">
-              <wp:posOffset>2966150</wp:posOffset>
+              <wp:posOffset>6219190</wp:posOffset>
+            </wp:positionV>
+            <wp:extent cx="2238375" cy="1945005"/>
+            <wp:effectExtent l="0" t="0" r="9525" b="0"/>
+            <wp:wrapNone/>
+            <wp:docPr id="13" name="Imagen 13" descr="Interfaz de usuario gráfica, Texto, Aplicación, Correo electrónico&#10;&#10;Descripción generada automáticamente"/>
+            <wp:cNvGraphicFramePr>
+              <a:graphicFrameLocks xmlns:a="http://schemas.openxmlformats.org/drawingml/2006/main" noChangeAspect="1"/>
+            </wp:cNvGraphicFramePr>
+            <a:graphic xmlns:a="http://schemas.openxmlformats.org/drawingml/2006/main">
+              <a:graphicData uri="http://schemas.openxmlformats.org/drawingml/2006/picture">
+                <pic:pic xmlns:pic="http://schemas.openxmlformats.org/drawingml/2006/picture">
+                  <pic:nvPicPr>
+                    <pic:cNvPr id="13" name="Imagen 13" descr="Interfaz de usuario gráfica, Texto, Aplicación, Correo electrónico&#10;&#10;Descripción generada automáticamente"/>
+                    <pic:cNvPicPr/>
+                  </pic:nvPicPr>
+                  <pic:blipFill>
+                    <a:blip r:embed="rId17" cstate="print">
+                      <a:extLst>
+                        <a:ext uri="{28A0092B-C50C-407E-A947-70E740481C1C}">
+                          <a14:useLocalDpi xmlns:a14="http://schemas.microsoft.com/office/drawing/2010/main" val="0"/>
+                        </a:ext>
+                      </a:extLst>
+                    </a:blip>
+                    <a:stretch>
+                      <a:fillRect/>
+                    </a:stretch>
+                  </pic:blipFill>
+                  <pic:spPr>
+                    <a:xfrm>
+                      <a:off x="0" y="0"/>
+                      <a:ext cx="2238375" cy="1945005"/>
+                    </a:xfrm>
+                    <a:prstGeom prst="rect">
+                      <a:avLst/>
+                    </a:prstGeom>
+                  </pic:spPr>
+                </pic:pic>
+              </a:graphicData>
+            </a:graphic>
+            <wp14:sizeRelH relativeFrom="margin">
+              <wp14:pctWidth>0</wp14:pctWidth>
+            </wp14:sizeRelH>
+            <wp14:sizeRelV relativeFrom="margin">
+              <wp14:pctHeight>0</wp14:pctHeight>
+            </wp14:sizeRelV>
+          </wp:anchor>
+        </w:drawing>
+      </w:r>
+      <w:r>
+        <w:rPr>
+          <w:noProof/>
+        </w:rPr>
+        <w:drawing>
+          <wp:anchor distT="0" distB="0" distL="114300" distR="114300" simplePos="0" relativeHeight="251661312" behindDoc="0" locked="0" layoutInCell="1" allowOverlap="1" wp14:anchorId="7352B1A2" wp14:editId="2DFE0C82">
+            <wp:simplePos x="0" y="0"/>
+            <wp:positionH relativeFrom="column">
+              <wp:posOffset>3515632</wp:posOffset>
+            </wp:positionH>
+            <wp:positionV relativeFrom="paragraph">
+              <wp:posOffset>6219462</wp:posOffset>
             </wp:positionV>
             <wp:extent cx="2238375" cy="1924685"/>
             <wp:effectExtent l="0" t="0" r="9525" b="0"/>
-            <wp:wrapSquare wrapText="bothSides"/>
+            <wp:wrapNone/>
             <wp:docPr id="12" name="Imagen 12" descr="Texto&#10;&#10;Descripción generada automáticamente"/>
             <wp:cNvGraphicFramePr>
               <a:graphicFrameLocks xmlns:a="http://schemas.openxmlformats.org/drawingml/2006/main" noChangeAspect="1"/>
@@ -818,7 +1068,7 @@
                     <pic:cNvPicPr/>
                   </pic:nvPicPr>
                   <pic:blipFill>
-                    <a:blip r:embed="rId17" cstate="print">
+                    <a:blip r:embed="rId18" cstate="print">
                       <a:extLst>
                         <a:ext uri="{28A0092B-C50C-407E-A947-70E740481C1C}">
                           <a14:useLocalDpi xmlns:a14="http://schemas.microsoft.com/office/drawing/2010/main" val="0"/>
@@ -850,20 +1100,1118 @@
           </wp:anchor>
         </w:drawing>
       </w:r>
-      <w:r>
+    </w:p>
+    <w:p/>
+    <w:p/>
+    <w:p/>
+    <w:p/>
+    <w:p/>
+    <w:p/>
+    <w:p/>
+    <w:p/>
+    <w:p/>
+    <w:p/>
+    <w:p/>
+    <w:p/>
+    <w:p/>
+    <w:p/>
+    <w:p/>
+    <w:p/>
+    <w:p/>
+    <w:p/>
+    <w:p/>
+    <w:p/>
+    <w:p/>
+    <w:p/>
+    <w:p/>
+    <w:p/>
+    <w:p/>
+    <w:p/>
+    <w:p/>
+    <w:p/>
+    <w:p/>
+    <w:p/>
+    <w:p/>
+    <w:p/>
+    <w:p/>
+    <w:p/>
+    <w:p/>
+    <w:p/>
+    <w:p/>
+    <w:p/>
+    <w:p/>
+    <w:p/>
+    <w:p/>
+    <w:p/>
+    <w:p/>
+    <w:p/>
+    <w:p>
+      <w:pPr>
+        <w:jc w:val="right"/>
+      </w:pPr>
+    </w:p>
+    <w:p>
+      <w:pPr>
+        <w:jc w:val="right"/>
+      </w:pPr>
+    </w:p>
+    <w:p>
+      <w:pPr>
+        <w:jc w:val="right"/>
+      </w:pPr>
+    </w:p>
+    <w:p>
+      <w:pPr>
+        <w:ind w:firstLine="0"/>
+      </w:pPr>
+      <w:r>
+        <w:t xml:space="preserve">MANUAL </w:t>
+      </w:r>
+      <w:r>
+        <w:t>TECNICO</w:t>
+      </w:r>
+    </w:p>
+    <w:p>
+      <w:pPr>
+        <w:ind w:firstLine="0"/>
+      </w:pPr>
+      <w:r>
+        <w:rPr>
+          <w:noProof/>
+        </w:rPr>
         <w:drawing>
-          <wp:anchor distT="0" distB="0" distL="114300" distR="114300" simplePos="0" relativeHeight="251662336" behindDoc="0" locked="0" layoutInCell="1" allowOverlap="1" wp14:anchorId="5FD587D0" wp14:editId="07D6B838">
+          <wp:anchor distT="0" distB="0" distL="114300" distR="114300" simplePos="0" relativeHeight="251674624" behindDoc="0" locked="0" layoutInCell="1" allowOverlap="1" wp14:anchorId="3296E6DE" wp14:editId="6223946F">
             <wp:simplePos x="0" y="0"/>
             <wp:positionH relativeFrom="column">
-              <wp:posOffset>188989</wp:posOffset>
+              <wp:posOffset>212725</wp:posOffset>
             </wp:positionH>
             <wp:positionV relativeFrom="paragraph">
-              <wp:posOffset>2994726</wp:posOffset>
+              <wp:posOffset>346075</wp:posOffset>
+            </wp:positionV>
+            <wp:extent cx="5943600" cy="3373755"/>
+            <wp:effectExtent l="0" t="0" r="0" b="0"/>
+            <wp:wrapNone/>
+            <wp:docPr id="14" name="Imagen 14" descr="Interfaz de usuario gráfica&#10;&#10;Descripción generada automáticamente"/>
+            <wp:cNvGraphicFramePr>
+              <a:graphicFrameLocks xmlns:a="http://schemas.openxmlformats.org/drawingml/2006/main" noChangeAspect="1"/>
+            </wp:cNvGraphicFramePr>
+            <a:graphic xmlns:a="http://schemas.openxmlformats.org/drawingml/2006/main">
+              <a:graphicData uri="http://schemas.openxmlformats.org/drawingml/2006/picture">
+                <pic:pic xmlns:pic="http://schemas.openxmlformats.org/drawingml/2006/picture">
+                  <pic:nvPicPr>
+                    <pic:cNvPr id="1" name="Imagen 1" descr="Interfaz de usuario gráfica&#10;&#10;Descripción generada automáticamente"/>
+                    <pic:cNvPicPr/>
+                  </pic:nvPicPr>
+                  <pic:blipFill>
+                    <a:blip r:embed="rId6">
+                      <a:extLst>
+                        <a:ext uri="{28A0092B-C50C-407E-A947-70E740481C1C}">
+                          <a14:useLocalDpi xmlns:a14="http://schemas.microsoft.com/office/drawing/2010/main" val="0"/>
+                        </a:ext>
+                      </a:extLst>
+                    </a:blip>
+                    <a:stretch>
+                      <a:fillRect/>
+                    </a:stretch>
+                  </pic:blipFill>
+                  <pic:spPr>
+                    <a:xfrm>
+                      <a:off x="0" y="0"/>
+                      <a:ext cx="5943600" cy="3373755"/>
+                    </a:xfrm>
+                    <a:prstGeom prst="rect">
+                      <a:avLst/>
+                    </a:prstGeom>
+                  </pic:spPr>
+                </pic:pic>
+              </a:graphicData>
+            </a:graphic>
+          </wp:anchor>
+        </w:drawing>
+      </w:r>
+      <w:r>
+        <w:t>Esta interfaz verifica que cada usuario exista y si no existe permite crear uno</w:t>
+      </w:r>
+      <w:r>
+        <w:t xml:space="preserve">, </w:t>
+      </w:r>
+    </w:p>
+    <w:p>
+      <w:pPr>
+        <w:ind w:firstLine="0"/>
+      </w:pPr>
+    </w:p>
+    <w:p>
+      <w:pPr>
+        <w:ind w:firstLine="0"/>
+      </w:pPr>
+    </w:p>
+    <w:p>
+      <w:pPr>
+        <w:ind w:firstLine="0"/>
+      </w:pPr>
+    </w:p>
+    <w:p>
+      <w:pPr>
+        <w:ind w:firstLine="0"/>
+      </w:pPr>
+    </w:p>
+    <w:p>
+      <w:pPr>
+        <w:ind w:firstLine="0"/>
+      </w:pPr>
+    </w:p>
+    <w:p>
+      <w:pPr>
+        <w:ind w:firstLine="0"/>
+      </w:pPr>
+    </w:p>
+    <w:p>
+      <w:pPr>
+        <w:ind w:firstLine="0"/>
+      </w:pPr>
+    </w:p>
+    <w:p>
+      <w:pPr>
+        <w:ind w:firstLine="0"/>
+      </w:pPr>
+    </w:p>
+    <w:p>
+      <w:pPr>
+        <w:ind w:firstLine="0"/>
+      </w:pPr>
+    </w:p>
+    <w:p>
+      <w:pPr>
+        <w:ind w:firstLine="0"/>
+      </w:pPr>
+    </w:p>
+    <w:p>
+      <w:pPr>
+        <w:ind w:firstLine="0"/>
+      </w:pPr>
+    </w:p>
+    <w:p>
+      <w:pPr>
+        <w:ind w:firstLine="0"/>
+      </w:pPr>
+    </w:p>
+    <w:p>
+      <w:pPr>
+        <w:ind w:firstLine="0"/>
+      </w:pPr>
+      <w:r>
+        <w:rPr>
+          <w:noProof/>
+        </w:rPr>
+        <w:drawing>
+          <wp:anchor distT="0" distB="0" distL="114300" distR="114300" simplePos="0" relativeHeight="251673600" behindDoc="0" locked="0" layoutInCell="1" allowOverlap="1" wp14:anchorId="0A025299" wp14:editId="4DF2040D">
+            <wp:simplePos x="0" y="0"/>
+            <wp:positionH relativeFrom="column">
+              <wp:posOffset>-113030</wp:posOffset>
+            </wp:positionH>
+            <wp:positionV relativeFrom="paragraph">
+              <wp:posOffset>740410</wp:posOffset>
+            </wp:positionV>
+            <wp:extent cx="5943600" cy="2005330"/>
+            <wp:effectExtent l="0" t="0" r="0" b="0"/>
+            <wp:wrapSquare wrapText="bothSides"/>
+            <wp:docPr id="15" name="Imagen 15" descr="Imagen que contiene Tabla&#10;&#10;Descripción generada automáticamente"/>
+            <wp:cNvGraphicFramePr>
+              <a:graphicFrameLocks xmlns:a="http://schemas.openxmlformats.org/drawingml/2006/main" noChangeAspect="1"/>
+            </wp:cNvGraphicFramePr>
+            <a:graphic xmlns:a="http://schemas.openxmlformats.org/drawingml/2006/main">
+              <a:graphicData uri="http://schemas.openxmlformats.org/drawingml/2006/picture">
+                <pic:pic xmlns:pic="http://schemas.openxmlformats.org/drawingml/2006/picture">
+                  <pic:nvPicPr>
+                    <pic:cNvPr id="2" name="Imagen 2" descr="Imagen que contiene Tabla&#10;&#10;Descripción generada automáticamente"/>
+                    <pic:cNvPicPr/>
+                  </pic:nvPicPr>
+                  <pic:blipFill>
+                    <a:blip r:embed="rId7">
+                      <a:extLst>
+                        <a:ext uri="{28A0092B-C50C-407E-A947-70E740481C1C}">
+                          <a14:useLocalDpi xmlns:a14="http://schemas.microsoft.com/office/drawing/2010/main" val="0"/>
+                        </a:ext>
+                      </a:extLst>
+                    </a:blip>
+                    <a:stretch>
+                      <a:fillRect/>
+                    </a:stretch>
+                  </pic:blipFill>
+                  <pic:spPr>
+                    <a:xfrm>
+                      <a:off x="0" y="0"/>
+                      <a:ext cx="5943600" cy="2005330"/>
+                    </a:xfrm>
+                    <a:prstGeom prst="rect">
+                      <a:avLst/>
+                    </a:prstGeom>
+                  </pic:spPr>
+                </pic:pic>
+              </a:graphicData>
+            </a:graphic>
+          </wp:anchor>
+        </w:drawing>
+      </w:r>
+      <w:r>
+        <w:t>Si ingresa como admin puede acceder a este menú, en el cual puede realizar reportes, y puede manejar departamentos y regiones, y también kioscos para asignarlos a los usuarios</w:t>
+      </w:r>
+    </w:p>
+    <w:p>
+      <w:pPr>
+        <w:ind w:firstLine="0"/>
+      </w:pPr>
+      <w:r>
+        <w:rPr>
+          <w:noProof/>
+        </w:rPr>
+        <w:lastRenderedPageBreak/>
+        <w:drawing>
+          <wp:anchor distT="0" distB="0" distL="114300" distR="114300" simplePos="0" relativeHeight="251672576" behindDoc="0" locked="0" layoutInCell="1" allowOverlap="1" wp14:anchorId="03F7B0F5" wp14:editId="504C5E4D">
+            <wp:simplePos x="0" y="0"/>
+            <wp:positionH relativeFrom="column">
+              <wp:posOffset>525780</wp:posOffset>
+            </wp:positionH>
+            <wp:positionV relativeFrom="paragraph">
+              <wp:posOffset>571500</wp:posOffset>
+            </wp:positionV>
+            <wp:extent cx="5114925" cy="3329940"/>
+            <wp:effectExtent l="0" t="0" r="9525" b="3810"/>
+            <wp:wrapSquare wrapText="bothSides"/>
+            <wp:docPr id="16" name="Imagen 16" descr="Interfaz de usuario gráfica, Aplicación, Sitio web&#10;&#10;Descripción generada automáticamente"/>
+            <wp:cNvGraphicFramePr>
+              <a:graphicFrameLocks xmlns:a="http://schemas.openxmlformats.org/drawingml/2006/main" noChangeAspect="1"/>
+            </wp:cNvGraphicFramePr>
+            <a:graphic xmlns:a="http://schemas.openxmlformats.org/drawingml/2006/main">
+              <a:graphicData uri="http://schemas.openxmlformats.org/drawingml/2006/picture">
+                <pic:pic xmlns:pic="http://schemas.openxmlformats.org/drawingml/2006/picture">
+                  <pic:nvPicPr>
+                    <pic:cNvPr id="5" name="Imagen 5" descr="Interfaz de usuario gráfica, Aplicación, Sitio web&#10;&#10;Descripción generada automáticamente"/>
+                    <pic:cNvPicPr/>
+                  </pic:nvPicPr>
+                  <pic:blipFill>
+                    <a:blip r:embed="rId8">
+                      <a:extLst>
+                        <a:ext uri="{28A0092B-C50C-407E-A947-70E740481C1C}">
+                          <a14:useLocalDpi xmlns:a14="http://schemas.microsoft.com/office/drawing/2010/main" val="0"/>
+                        </a:ext>
+                      </a:extLst>
+                    </a:blip>
+                    <a:stretch>
+                      <a:fillRect/>
+                    </a:stretch>
+                  </pic:blipFill>
+                  <pic:spPr>
+                    <a:xfrm>
+                      <a:off x="0" y="0"/>
+                      <a:ext cx="5114925" cy="3329940"/>
+                    </a:xfrm>
+                    <a:prstGeom prst="rect">
+                      <a:avLst/>
+                    </a:prstGeom>
+                  </pic:spPr>
+                </pic:pic>
+              </a:graphicData>
+            </a:graphic>
+            <wp14:sizeRelV relativeFrom="margin">
+              <wp14:pctHeight>0</wp14:pctHeight>
+            </wp14:sizeRelV>
+          </wp:anchor>
+        </w:drawing>
+      </w:r>
+      <w:r>
+        <w:t xml:space="preserve">En la parte de manejos de departamentos </w:t>
+      </w:r>
+      <w:r>
+        <w:t xml:space="preserve">se puede guardar a una lista los departamentos y por medio de variables se puede almacenar los precios para poder usarlos en los en la </w:t>
+      </w:r>
+      <w:r>
+        <w:t>cotización</w:t>
+      </w:r>
+      <w:r>
+        <w:t>.</w:t>
+      </w:r>
+    </w:p>
+    <w:p>
+      <w:pPr>
+        <w:jc w:val="left"/>
+      </w:pPr>
+    </w:p>
+    <w:p>
+      <w:pPr>
+        <w:jc w:val="left"/>
+      </w:pPr>
+    </w:p>
+    <w:p>
+      <w:pPr>
+        <w:jc w:val="left"/>
+      </w:pPr>
+      <w:r>
+        <w:rPr>
+          <w:noProof/>
+        </w:rPr>
+        <w:drawing>
+          <wp:anchor distT="0" distB="0" distL="114300" distR="114300" simplePos="0" relativeHeight="251684864" behindDoc="0" locked="0" layoutInCell="1" allowOverlap="1" wp14:anchorId="1CCA8BC3" wp14:editId="21607EE0">
+            <wp:simplePos x="0" y="0"/>
+            <wp:positionH relativeFrom="column">
+              <wp:posOffset>1082766</wp:posOffset>
+            </wp:positionH>
+            <wp:positionV relativeFrom="paragraph">
+              <wp:posOffset>434612</wp:posOffset>
+            </wp:positionV>
+            <wp:extent cx="3752193" cy="2619319"/>
+            <wp:effectExtent l="0" t="0" r="1270" b="0"/>
+            <wp:wrapNone/>
+            <wp:docPr id="17" name="Imagen 17" descr="Interfaz de usuario gráfica, Aplicación, Sitio web&#10;&#10;Descripción generada automáticamente"/>
+            <wp:cNvGraphicFramePr>
+              <a:graphicFrameLocks xmlns:a="http://schemas.openxmlformats.org/drawingml/2006/main" noChangeAspect="1"/>
+            </wp:cNvGraphicFramePr>
+            <a:graphic xmlns:a="http://schemas.openxmlformats.org/drawingml/2006/main">
+              <a:graphicData uri="http://schemas.openxmlformats.org/drawingml/2006/picture">
+                <pic:pic xmlns:pic="http://schemas.openxmlformats.org/drawingml/2006/picture">
+                  <pic:nvPicPr>
+                    <pic:cNvPr id="4" name="Imagen 4" descr="Interfaz de usuario gráfica, Aplicación, Sitio web&#10;&#10;Descripción generada automáticamente"/>
+                    <pic:cNvPicPr/>
+                  </pic:nvPicPr>
+                  <pic:blipFill>
+                    <a:blip r:embed="rId9">
+                      <a:extLst>
+                        <a:ext uri="{28A0092B-C50C-407E-A947-70E740481C1C}">
+                          <a14:useLocalDpi xmlns:a14="http://schemas.microsoft.com/office/drawing/2010/main" val="0"/>
+                        </a:ext>
+                      </a:extLst>
+                    </a:blip>
+                    <a:stretch>
+                      <a:fillRect/>
+                    </a:stretch>
+                  </pic:blipFill>
+                  <pic:spPr>
+                    <a:xfrm>
+                      <a:off x="0" y="0"/>
+                      <a:ext cx="3752193" cy="2619319"/>
+                    </a:xfrm>
+                    <a:prstGeom prst="rect">
+                      <a:avLst/>
+                    </a:prstGeom>
+                  </pic:spPr>
+                </pic:pic>
+              </a:graphicData>
+            </a:graphic>
+            <wp14:sizeRelH relativeFrom="margin">
+              <wp14:pctWidth>0</wp14:pctWidth>
+            </wp14:sizeRelH>
+            <wp14:sizeRelV relativeFrom="margin">
+              <wp14:pctHeight>0</wp14:pctHeight>
+            </wp14:sizeRelV>
+          </wp:anchor>
+        </w:drawing>
+      </w:r>
+      <w:r>
+        <w:t>E</w:t>
+      </w:r>
+      <w:r>
+        <w:t xml:space="preserve">n el kiosco </w:t>
+      </w:r>
+      <w:r>
+        <w:t>se almacenan los datos en una lista para luego usarlos en la asignación de perfil.</w:t>
+      </w:r>
+    </w:p>
+    <w:p>
+      <w:pPr>
+        <w:jc w:val="left"/>
+      </w:pPr>
+      <w:r>
+        <w:br w:type="page"/>
+      </w:r>
+    </w:p>
+    <w:p>
+      <w:pPr>
+        <w:ind w:firstLine="0"/>
+      </w:pPr>
+      <w:r>
+        <w:rPr>
+          <w:noProof/>
+        </w:rPr>
+        <w:lastRenderedPageBreak/>
+        <w:drawing>
+          <wp:anchor distT="0" distB="0" distL="114300" distR="114300" simplePos="0" relativeHeight="251683840" behindDoc="0" locked="0" layoutInCell="1" allowOverlap="1" wp14:anchorId="0DF01259" wp14:editId="4DFC91EF">
+            <wp:simplePos x="0" y="0"/>
+            <wp:positionH relativeFrom="column">
+              <wp:posOffset>1084127</wp:posOffset>
+            </wp:positionH>
+            <wp:positionV relativeFrom="paragraph">
+              <wp:posOffset>544014</wp:posOffset>
+            </wp:positionV>
+            <wp:extent cx="4127699" cy="2648607"/>
+            <wp:effectExtent l="0" t="0" r="6350" b="0"/>
+            <wp:wrapNone/>
+            <wp:docPr id="18" name="Imagen 18" descr="Interfaz de usuario gráfica, Sitio web&#10;&#10;Descripción generada automáticamente"/>
+            <wp:cNvGraphicFramePr>
+              <a:graphicFrameLocks xmlns:a="http://schemas.openxmlformats.org/drawingml/2006/main" noChangeAspect="1"/>
+            </wp:cNvGraphicFramePr>
+            <a:graphic xmlns:a="http://schemas.openxmlformats.org/drawingml/2006/main">
+              <a:graphicData uri="http://schemas.openxmlformats.org/drawingml/2006/picture">
+                <pic:pic xmlns:pic="http://schemas.openxmlformats.org/drawingml/2006/picture">
+                  <pic:nvPicPr>
+                    <pic:cNvPr id="18" name="Imagen 18" descr="Interfaz de usuario gráfica, Sitio web&#10;&#10;Descripción generada automáticamente"/>
+                    <pic:cNvPicPr/>
+                  </pic:nvPicPr>
+                  <pic:blipFill>
+                    <a:blip r:embed="rId10" cstate="print">
+                      <a:extLst>
+                        <a:ext uri="{28A0092B-C50C-407E-A947-70E740481C1C}">
+                          <a14:useLocalDpi xmlns:a14="http://schemas.microsoft.com/office/drawing/2010/main" val="0"/>
+                        </a:ext>
+                      </a:extLst>
+                    </a:blip>
+                    <a:stretch>
+                      <a:fillRect/>
+                    </a:stretch>
+                  </pic:blipFill>
+                  <pic:spPr>
+                    <a:xfrm>
+                      <a:off x="0" y="0"/>
+                      <a:ext cx="4127699" cy="2648607"/>
+                    </a:xfrm>
+                    <a:prstGeom prst="rect">
+                      <a:avLst/>
+                    </a:prstGeom>
+                  </pic:spPr>
+                </pic:pic>
+              </a:graphicData>
+            </a:graphic>
+            <wp14:sizeRelH relativeFrom="margin">
+              <wp14:pctWidth>0</wp14:pctWidth>
+            </wp14:sizeRelH>
+            <wp14:sizeRelV relativeFrom="margin">
+              <wp14:pctHeight>0</wp14:pctHeight>
+            </wp14:sizeRelV>
+          </wp:anchor>
+        </w:drawing>
+      </w:r>
+      <w:r>
+        <w:t xml:space="preserve">Y en el manejo de los departamentos y municipios se pueden agregar </w:t>
+      </w:r>
+      <w:r>
+        <w:t>más</w:t>
+      </w:r>
+      <w:r>
+        <w:t xml:space="preserve"> departamentos a cada formulario</w:t>
+      </w:r>
+      <w:r>
+        <w:t xml:space="preserve"> para usarlos posteriormente en la cotización</w:t>
+      </w:r>
+      <w:r>
+        <w:t>.</w:t>
+      </w:r>
+    </w:p>
+    <w:p>
+      <w:pPr>
+        <w:ind w:firstLine="0"/>
+      </w:pPr>
+    </w:p>
+    <w:p>
+      <w:pPr>
+        <w:ind w:firstLine="0"/>
+      </w:pPr>
+    </w:p>
+    <w:p>
+      <w:pPr>
+        <w:ind w:firstLine="0"/>
+      </w:pPr>
+    </w:p>
+    <w:p>
+      <w:pPr>
+        <w:ind w:firstLine="0"/>
+      </w:pPr>
+    </w:p>
+    <w:p>
+      <w:pPr>
+        <w:ind w:firstLine="0"/>
+      </w:pPr>
+    </w:p>
+    <w:p>
+      <w:pPr>
+        <w:ind w:firstLine="0"/>
+      </w:pPr>
+    </w:p>
+    <w:p>
+      <w:pPr>
+        <w:ind w:firstLine="0"/>
+      </w:pPr>
+    </w:p>
+    <w:p>
+      <w:pPr>
+        <w:ind w:firstLine="0"/>
+      </w:pPr>
+    </w:p>
+    <w:p>
+      <w:pPr>
+        <w:ind w:firstLine="0"/>
+      </w:pPr>
+    </w:p>
+    <w:p>
+      <w:pPr>
+        <w:ind w:firstLine="0"/>
+      </w:pPr>
+      <w:r>
+        <w:t xml:space="preserve">Existen dos variantes de crear usuario uno para el usuario el cual solo puede agregar kiosco y uno para ser admin. </w:t>
+      </w:r>
+    </w:p>
+    <w:p>
+      <w:pPr>
+        <w:ind w:left="890"/>
+        <w:jc w:val="left"/>
+      </w:pPr>
+      <w:r>
+        <w:rPr>
+          <w:noProof/>
+        </w:rPr>
+        <w:drawing>
+          <wp:anchor distT="0" distB="0" distL="114300" distR="114300" simplePos="0" relativeHeight="251680768" behindDoc="0" locked="0" layoutInCell="1" allowOverlap="1" wp14:anchorId="6D77611A" wp14:editId="17D51623">
+            <wp:simplePos x="0" y="0"/>
+            <wp:positionH relativeFrom="column">
+              <wp:posOffset>-673781</wp:posOffset>
+            </wp:positionH>
+            <wp:positionV relativeFrom="paragraph">
+              <wp:posOffset>289288</wp:posOffset>
+            </wp:positionV>
+            <wp:extent cx="3379880" cy="2477135"/>
+            <wp:effectExtent l="0" t="0" r="0" b="0"/>
+            <wp:wrapNone/>
+            <wp:docPr id="19" name="Imagen 19" descr="Interfaz de usuario gráfica&#10;&#10;Descripción generada automáticamente"/>
+            <wp:cNvGraphicFramePr>
+              <a:graphicFrameLocks xmlns:a="http://schemas.openxmlformats.org/drawingml/2006/main" noChangeAspect="1"/>
+            </wp:cNvGraphicFramePr>
+            <a:graphic xmlns:a="http://schemas.openxmlformats.org/drawingml/2006/main">
+              <a:graphicData uri="http://schemas.openxmlformats.org/drawingml/2006/picture">
+                <pic:pic xmlns:pic="http://schemas.openxmlformats.org/drawingml/2006/picture">
+                  <pic:nvPicPr>
+                    <pic:cNvPr id="3" name="Imagen 3" descr="Interfaz de usuario gráfica&#10;&#10;Descripción generada automáticamente"/>
+                    <pic:cNvPicPr/>
+                  </pic:nvPicPr>
+                  <pic:blipFill>
+                    <a:blip r:embed="rId11" cstate="print">
+                      <a:extLst>
+                        <a:ext uri="{28A0092B-C50C-407E-A947-70E740481C1C}">
+                          <a14:useLocalDpi xmlns:a14="http://schemas.microsoft.com/office/drawing/2010/main" val="0"/>
+                        </a:ext>
+                      </a:extLst>
+                    </a:blip>
+                    <a:stretch>
+                      <a:fillRect/>
+                    </a:stretch>
+                  </pic:blipFill>
+                  <pic:spPr>
+                    <a:xfrm>
+                      <a:off x="0" y="0"/>
+                      <a:ext cx="3386175" cy="2481748"/>
+                    </a:xfrm>
+                    <a:prstGeom prst="rect">
+                      <a:avLst/>
+                    </a:prstGeom>
+                  </pic:spPr>
+                </pic:pic>
+              </a:graphicData>
+            </a:graphic>
+            <wp14:sizeRelH relativeFrom="margin">
+              <wp14:pctWidth>0</wp14:pctWidth>
+            </wp14:sizeRelH>
+            <wp14:sizeRelV relativeFrom="margin">
+              <wp14:pctHeight>0</wp14:pctHeight>
+            </wp14:sizeRelV>
+          </wp:anchor>
+        </w:drawing>
+      </w:r>
+      <w:r>
+        <w:rPr>
+          <w:noProof/>
+        </w:rPr>
+        <w:drawing>
+          <wp:anchor distT="0" distB="0" distL="114300" distR="114300" simplePos="0" relativeHeight="251681792" behindDoc="0" locked="0" layoutInCell="1" allowOverlap="1" wp14:anchorId="64BF0192" wp14:editId="0EAC3B79">
+            <wp:simplePos x="0" y="0"/>
+            <wp:positionH relativeFrom="column">
+              <wp:posOffset>3080385</wp:posOffset>
+            </wp:positionH>
+            <wp:positionV relativeFrom="paragraph">
+              <wp:posOffset>286839</wp:posOffset>
+            </wp:positionV>
+            <wp:extent cx="3388554" cy="2477337"/>
+            <wp:effectExtent l="0" t="0" r="2540" b="0"/>
+            <wp:wrapNone/>
+            <wp:docPr id="20" name="Imagen 20" descr="Interfaz de usuario gráfica&#10;&#10;Descripción generada automáticamente"/>
+            <wp:cNvGraphicFramePr>
+              <a:graphicFrameLocks xmlns:a="http://schemas.openxmlformats.org/drawingml/2006/main" noChangeAspect="1"/>
+            </wp:cNvGraphicFramePr>
+            <a:graphic xmlns:a="http://schemas.openxmlformats.org/drawingml/2006/main">
+              <a:graphicData uri="http://schemas.openxmlformats.org/drawingml/2006/picture">
+                <pic:pic xmlns:pic="http://schemas.openxmlformats.org/drawingml/2006/picture">
+                  <pic:nvPicPr>
+                    <pic:cNvPr id="7" name="Imagen 7" descr="Interfaz de usuario gráfica&#10;&#10;Descripción generada automáticamente"/>
+                    <pic:cNvPicPr/>
+                  </pic:nvPicPr>
+                  <pic:blipFill>
+                    <a:blip r:embed="rId12" cstate="print">
+                      <a:extLst>
+                        <a:ext uri="{28A0092B-C50C-407E-A947-70E740481C1C}">
+                          <a14:useLocalDpi xmlns:a14="http://schemas.microsoft.com/office/drawing/2010/main" val="0"/>
+                        </a:ext>
+                      </a:extLst>
+                    </a:blip>
+                    <a:stretch>
+                      <a:fillRect/>
+                    </a:stretch>
+                  </pic:blipFill>
+                  <pic:spPr>
+                    <a:xfrm>
+                      <a:off x="0" y="0"/>
+                      <a:ext cx="3388554" cy="2477337"/>
+                    </a:xfrm>
+                    <a:prstGeom prst="rect">
+                      <a:avLst/>
+                    </a:prstGeom>
+                  </pic:spPr>
+                </pic:pic>
+              </a:graphicData>
+            </a:graphic>
+            <wp14:sizeRelH relativeFrom="margin">
+              <wp14:pctWidth>0</wp14:pctWidth>
+            </wp14:sizeRelH>
+            <wp14:sizeRelV relativeFrom="margin">
+              <wp14:pctHeight>0</wp14:pctHeight>
+            </wp14:sizeRelV>
+          </wp:anchor>
+        </w:drawing>
+      </w:r>
+      <w:r>
+        <w:br w:type="page"/>
+      </w:r>
+    </w:p>
+    <w:p>
+      <w:pPr>
+        <w:ind w:firstLine="0"/>
+      </w:pPr>
+      <w:r>
+        <w:lastRenderedPageBreak/>
+        <w:t>Es te es la interfaz para el usuario la cual tiene la opción de ver su perfil, y la parte final para cotizar</w:t>
+      </w:r>
+      <w:r>
+        <w:t xml:space="preserve"> enviándolos a cada uno con un form </w:t>
+      </w:r>
+      <w:proofErr w:type="gramStart"/>
+      <w:r>
+        <w:t xml:space="preserve">asignado </w:t>
+      </w:r>
+      <w:r>
+        <w:t>.</w:t>
+      </w:r>
+      <w:proofErr w:type="gramEnd"/>
+    </w:p>
+    <w:p>
+      <w:pPr>
+        <w:ind w:left="890"/>
+        <w:jc w:val="left"/>
+      </w:pPr>
+    </w:p>
+    <w:p>
+      <w:pPr>
+        <w:ind w:left="890"/>
+        <w:jc w:val="left"/>
+      </w:pPr>
+    </w:p>
+    <w:p>
+      <w:pPr>
+        <w:ind w:left="890"/>
+        <w:jc w:val="left"/>
+      </w:pPr>
+      <w:r>
+        <w:rPr>
+          <w:noProof/>
+        </w:rPr>
+        <w:drawing>
+          <wp:anchor distT="0" distB="0" distL="114300" distR="114300" simplePos="0" relativeHeight="251682816" behindDoc="0" locked="0" layoutInCell="1" allowOverlap="1" wp14:anchorId="007246FC" wp14:editId="104B4F86">
+            <wp:simplePos x="0" y="0"/>
+            <wp:positionH relativeFrom="column">
+              <wp:posOffset>868680</wp:posOffset>
+            </wp:positionH>
+            <wp:positionV relativeFrom="paragraph">
+              <wp:posOffset>170815</wp:posOffset>
+            </wp:positionV>
+            <wp:extent cx="4098925" cy="3562350"/>
+            <wp:effectExtent l="0" t="0" r="0" b="0"/>
+            <wp:wrapNone/>
+            <wp:docPr id="21" name="Imagen 21" descr="Interfaz de usuario gráfica&#10;&#10;Descripción generada automáticamente"/>
+            <wp:cNvGraphicFramePr>
+              <a:graphicFrameLocks xmlns:a="http://schemas.openxmlformats.org/drawingml/2006/main" noChangeAspect="1"/>
+            </wp:cNvGraphicFramePr>
+            <a:graphic xmlns:a="http://schemas.openxmlformats.org/drawingml/2006/main">
+              <a:graphicData uri="http://schemas.openxmlformats.org/drawingml/2006/picture">
+                <pic:pic xmlns:pic="http://schemas.openxmlformats.org/drawingml/2006/picture">
+                  <pic:nvPicPr>
+                    <pic:cNvPr id="8" name="Imagen 8" descr="Interfaz de usuario gráfica&#10;&#10;Descripción generada automáticamente"/>
+                    <pic:cNvPicPr/>
+                  </pic:nvPicPr>
+                  <pic:blipFill>
+                    <a:blip r:embed="rId13">
+                      <a:extLst>
+                        <a:ext uri="{28A0092B-C50C-407E-A947-70E740481C1C}">
+                          <a14:useLocalDpi xmlns:a14="http://schemas.microsoft.com/office/drawing/2010/main" val="0"/>
+                        </a:ext>
+                      </a:extLst>
+                    </a:blip>
+                    <a:stretch>
+                      <a:fillRect/>
+                    </a:stretch>
+                  </pic:blipFill>
+                  <pic:spPr>
+                    <a:xfrm>
+                      <a:off x="0" y="0"/>
+                      <a:ext cx="4098925" cy="3562350"/>
+                    </a:xfrm>
+                    <a:prstGeom prst="rect">
+                      <a:avLst/>
+                    </a:prstGeom>
+                  </pic:spPr>
+                </pic:pic>
+              </a:graphicData>
+            </a:graphic>
+          </wp:anchor>
+        </w:drawing>
+      </w:r>
+    </w:p>
+    <w:p>
+      <w:pPr>
+        <w:ind w:left="890"/>
+        <w:jc w:val="left"/>
+      </w:pPr>
+    </w:p>
+    <w:p>
+      <w:pPr>
+        <w:ind w:left="890"/>
+        <w:jc w:val="left"/>
+      </w:pPr>
+    </w:p>
+    <w:p>
+      <w:pPr>
+        <w:ind w:left="890"/>
+        <w:jc w:val="left"/>
+      </w:pPr>
+    </w:p>
+    <w:p>
+      <w:pPr>
+        <w:ind w:left="890"/>
+        <w:jc w:val="left"/>
+      </w:pPr>
+    </w:p>
+    <w:p>
+      <w:pPr>
+        <w:ind w:left="890"/>
+        <w:jc w:val="left"/>
+      </w:pPr>
+    </w:p>
+    <w:p>
+      <w:pPr>
+        <w:ind w:left="890"/>
+        <w:jc w:val="left"/>
+      </w:pPr>
+    </w:p>
+    <w:p>
+      <w:pPr>
+        <w:ind w:left="890"/>
+        <w:jc w:val="left"/>
+      </w:pPr>
+    </w:p>
+    <w:p>
+      <w:pPr>
+        <w:ind w:left="890"/>
+        <w:jc w:val="left"/>
+      </w:pPr>
+      <w:r>
+        <w:br w:type="page"/>
+      </w:r>
+    </w:p>
+    <w:p>
+      <w:pPr>
+        <w:ind w:firstLine="0"/>
+      </w:pPr>
+    </w:p>
+    <w:p>
+      <w:pPr>
+        <w:ind w:firstLine="0"/>
+        <w:jc w:val="left"/>
+      </w:pPr>
+      <w:r>
+        <w:t>En este form se pueden llenar datos esenciales, los cuales ya están predeterminados, con datos como cantidad de paquetes y determinar los tamaños</w:t>
+      </w:r>
+      <w:r>
+        <w:t xml:space="preserve"> evaluando las operaciones necesarias y mostrarlos en un </w:t>
+      </w:r>
+      <w:proofErr w:type="spellStart"/>
+      <w:r>
+        <w:t>textfield</w:t>
+      </w:r>
+      <w:proofErr w:type="spellEnd"/>
+      <w:r>
+        <w:t>,</w:t>
+      </w:r>
+    </w:p>
+    <w:p>
+      <w:pPr>
+        <w:ind w:firstLine="0"/>
+      </w:pPr>
+      <w:r>
+        <w:rPr>
+          <w:noProof/>
+        </w:rPr>
+        <w:drawing>
+          <wp:anchor distT="0" distB="0" distL="114300" distR="114300" simplePos="0" relativeHeight="251679744" behindDoc="0" locked="0" layoutInCell="1" allowOverlap="1" wp14:anchorId="6B3D4B4F" wp14:editId="297EFC21">
+            <wp:simplePos x="0" y="0"/>
+            <wp:positionH relativeFrom="column">
+              <wp:posOffset>-478971</wp:posOffset>
+            </wp:positionH>
+            <wp:positionV relativeFrom="paragraph">
+              <wp:posOffset>32113</wp:posOffset>
+            </wp:positionV>
+            <wp:extent cx="6714119" cy="6760028"/>
+            <wp:effectExtent l="0" t="0" r="0" b="3175"/>
+            <wp:wrapNone/>
+            <wp:docPr id="22" name="Imagen 22" descr="Una captura de pantalla de una red social&#10;&#10;Descripción generada automáticamente"/>
+            <wp:cNvGraphicFramePr>
+              <a:graphicFrameLocks xmlns:a="http://schemas.openxmlformats.org/drawingml/2006/main" noChangeAspect="1"/>
+            </wp:cNvGraphicFramePr>
+            <a:graphic xmlns:a="http://schemas.openxmlformats.org/drawingml/2006/main">
+              <a:graphicData uri="http://schemas.openxmlformats.org/drawingml/2006/picture">
+                <pic:pic xmlns:pic="http://schemas.openxmlformats.org/drawingml/2006/picture">
+                  <pic:nvPicPr>
+                    <pic:cNvPr id="9" name="Imagen 9" descr="Una captura de pantalla de una red social&#10;&#10;Descripción generada automáticamente"/>
+                    <pic:cNvPicPr/>
+                  </pic:nvPicPr>
+                  <pic:blipFill>
+                    <a:blip r:embed="rId14">
+                      <a:extLst>
+                        <a:ext uri="{28A0092B-C50C-407E-A947-70E740481C1C}">
+                          <a14:useLocalDpi xmlns:a14="http://schemas.microsoft.com/office/drawing/2010/main" val="0"/>
+                        </a:ext>
+                      </a:extLst>
+                    </a:blip>
+                    <a:stretch>
+                      <a:fillRect/>
+                    </a:stretch>
+                  </pic:blipFill>
+                  <pic:spPr>
+                    <a:xfrm>
+                      <a:off x="0" y="0"/>
+                      <a:ext cx="6724946" cy="6770929"/>
+                    </a:xfrm>
+                    <a:prstGeom prst="rect">
+                      <a:avLst/>
+                    </a:prstGeom>
+                  </pic:spPr>
+                </pic:pic>
+              </a:graphicData>
+            </a:graphic>
+            <wp14:sizeRelH relativeFrom="margin">
+              <wp14:pctWidth>0</wp14:pctWidth>
+            </wp14:sizeRelH>
+            <wp14:sizeRelV relativeFrom="margin">
+              <wp14:pctHeight>0</wp14:pctHeight>
+            </wp14:sizeRelV>
+          </wp:anchor>
+        </w:drawing>
+      </w:r>
+    </w:p>
+    <w:p>
+      <w:pPr>
+        <w:ind w:left="890"/>
+        <w:jc w:val="left"/>
+      </w:pPr>
+      <w:r>
+        <w:br w:type="page"/>
+      </w:r>
+    </w:p>
+    <w:p>
+      <w:pPr>
+        <w:ind w:firstLine="0"/>
+        <w:jc w:val="left"/>
+      </w:pPr>
+      <w:r>
+        <w:rPr>
+          <w:noProof/>
+        </w:rPr>
+        <w:lastRenderedPageBreak/>
+        <w:drawing>
+          <wp:anchor distT="0" distB="0" distL="114300" distR="114300" simplePos="0" relativeHeight="251678720" behindDoc="0" locked="0" layoutInCell="1" allowOverlap="1" wp14:anchorId="079B3D28" wp14:editId="6985DFBA">
+            <wp:simplePos x="0" y="0"/>
+            <wp:positionH relativeFrom="column">
+              <wp:posOffset>153760</wp:posOffset>
+            </wp:positionH>
+            <wp:positionV relativeFrom="paragraph">
+              <wp:posOffset>924560</wp:posOffset>
+            </wp:positionV>
+            <wp:extent cx="5943600" cy="5930265"/>
+            <wp:effectExtent l="0" t="0" r="0" b="0"/>
+            <wp:wrapNone/>
+            <wp:docPr id="23" name="Imagen 23" descr="Interfaz de usuario gráfica&#10;&#10;Descripción generada automáticamente"/>
+            <wp:cNvGraphicFramePr>
+              <a:graphicFrameLocks xmlns:a="http://schemas.openxmlformats.org/drawingml/2006/main" noChangeAspect="1"/>
+            </wp:cNvGraphicFramePr>
+            <a:graphic xmlns:a="http://schemas.openxmlformats.org/drawingml/2006/main">
+              <a:graphicData uri="http://schemas.openxmlformats.org/drawingml/2006/picture">
+                <pic:pic xmlns:pic="http://schemas.openxmlformats.org/drawingml/2006/picture">
+                  <pic:nvPicPr>
+                    <pic:cNvPr id="10" name="Imagen 10" descr="Interfaz de usuario gráfica&#10;&#10;Descripción generada automáticamente"/>
+                    <pic:cNvPicPr/>
+                  </pic:nvPicPr>
+                  <pic:blipFill>
+                    <a:blip r:embed="rId15">
+                      <a:extLst>
+                        <a:ext uri="{28A0092B-C50C-407E-A947-70E740481C1C}">
+                          <a14:useLocalDpi xmlns:a14="http://schemas.microsoft.com/office/drawing/2010/main" val="0"/>
+                        </a:ext>
+                      </a:extLst>
+                    </a:blip>
+                    <a:stretch>
+                      <a:fillRect/>
+                    </a:stretch>
+                  </pic:blipFill>
+                  <pic:spPr>
+                    <a:xfrm>
+                      <a:off x="0" y="0"/>
+                      <a:ext cx="5943600" cy="5930265"/>
+                    </a:xfrm>
+                    <a:prstGeom prst="rect">
+                      <a:avLst/>
+                    </a:prstGeom>
+                  </pic:spPr>
+                </pic:pic>
+              </a:graphicData>
+            </a:graphic>
+          </wp:anchor>
+        </w:drawing>
+      </w:r>
+      <w:r>
+        <w:t>en este apartado muestra los datos para que se puedan agregar os datos de facturación</w:t>
+      </w:r>
+    </w:p>
+    <w:p>
+      <w:pPr>
+        <w:ind w:firstLine="0"/>
+      </w:pPr>
+    </w:p>
+    <w:p>
+      <w:pPr>
+        <w:ind w:left="890"/>
+        <w:jc w:val="left"/>
+      </w:pPr>
+      <w:r>
+        <w:br w:type="page"/>
+      </w:r>
+    </w:p>
+    <w:p>
+      <w:pPr>
+        <w:ind w:firstLine="0"/>
+      </w:pPr>
+      <w:r>
+        <w:lastRenderedPageBreak/>
+        <w:t xml:space="preserve">por </w:t>
+      </w:r>
+      <w:proofErr w:type="gramStart"/>
+      <w:r>
+        <w:t>último</w:t>
+      </w:r>
+      <w:proofErr w:type="gramEnd"/>
+      <w:r>
+        <w:t xml:space="preserve"> se selecciona el método de pago también se paga y genera la orden de generar una factura o guía</w:t>
+      </w:r>
+      <w:r>
+        <w:t xml:space="preserve"> la cual se puede descargar en los archivos de la computadora</w:t>
+      </w:r>
+    </w:p>
+    <w:p>
+      <w:pPr>
+        <w:ind w:firstLine="0"/>
+      </w:pPr>
+      <w:r>
+        <w:rPr>
+          <w:noProof/>
+        </w:rPr>
+        <w:drawing>
+          <wp:anchor distT="0" distB="0" distL="114300" distR="114300" simplePos="0" relativeHeight="251677696" behindDoc="0" locked="0" layoutInCell="1" allowOverlap="1" wp14:anchorId="4FE4C540" wp14:editId="08EA6F53">
+            <wp:simplePos x="0" y="0"/>
+            <wp:positionH relativeFrom="column">
+              <wp:posOffset>283210</wp:posOffset>
+            </wp:positionH>
+            <wp:positionV relativeFrom="paragraph">
+              <wp:posOffset>73660</wp:posOffset>
+            </wp:positionV>
+            <wp:extent cx="5943600" cy="5996940"/>
+            <wp:effectExtent l="0" t="0" r="0" b="3810"/>
+            <wp:wrapNone/>
+            <wp:docPr id="24" name="Imagen 24" descr="Interfaz de usuario gráfica, Aplicación&#10;&#10;Descripción generada automáticamente"/>
+            <wp:cNvGraphicFramePr>
+              <a:graphicFrameLocks xmlns:a="http://schemas.openxmlformats.org/drawingml/2006/main" noChangeAspect="1"/>
+            </wp:cNvGraphicFramePr>
+            <a:graphic xmlns:a="http://schemas.openxmlformats.org/drawingml/2006/main">
+              <a:graphicData uri="http://schemas.openxmlformats.org/drawingml/2006/picture">
+                <pic:pic xmlns:pic="http://schemas.openxmlformats.org/drawingml/2006/picture">
+                  <pic:nvPicPr>
+                    <pic:cNvPr id="11" name="Imagen 11" descr="Interfaz de usuario gráfica, Aplicación&#10;&#10;Descripción generada automáticamente"/>
+                    <pic:cNvPicPr/>
+                  </pic:nvPicPr>
+                  <pic:blipFill>
+                    <a:blip r:embed="rId16">
+                      <a:extLst>
+                        <a:ext uri="{28A0092B-C50C-407E-A947-70E740481C1C}">
+                          <a14:useLocalDpi xmlns:a14="http://schemas.microsoft.com/office/drawing/2010/main" val="0"/>
+                        </a:ext>
+                      </a:extLst>
+                    </a:blip>
+                    <a:stretch>
+                      <a:fillRect/>
+                    </a:stretch>
+                  </pic:blipFill>
+                  <pic:spPr>
+                    <a:xfrm>
+                      <a:off x="0" y="0"/>
+                      <a:ext cx="5943600" cy="5996940"/>
+                    </a:xfrm>
+                    <a:prstGeom prst="rect">
+                      <a:avLst/>
+                    </a:prstGeom>
+                  </pic:spPr>
+                </pic:pic>
+              </a:graphicData>
+            </a:graphic>
+          </wp:anchor>
+        </w:drawing>
+      </w:r>
+      <w:r>
+        <w:t>.</w:t>
+      </w:r>
+    </w:p>
+    <w:p>
+      <w:pPr>
+        <w:ind w:firstLine="0"/>
+        <w:jc w:val="left"/>
+      </w:pPr>
+      <w:r>
+        <w:rPr>
+          <w:noProof/>
+        </w:rPr>
+        <w:drawing>
+          <wp:anchor distT="0" distB="0" distL="114300" distR="114300" simplePos="0" relativeHeight="251676672" behindDoc="0" locked="0" layoutInCell="1" allowOverlap="1" wp14:anchorId="6351CF69" wp14:editId="548EE994">
+            <wp:simplePos x="0" y="0"/>
+            <wp:positionH relativeFrom="column">
+              <wp:posOffset>-304981</wp:posOffset>
+            </wp:positionH>
+            <wp:positionV relativeFrom="paragraph">
+              <wp:posOffset>6219190</wp:posOffset>
             </wp:positionV>
             <wp:extent cx="2238375" cy="1945005"/>
             <wp:effectExtent l="0" t="0" r="9525" b="0"/>
-            <wp:wrapSquare wrapText="bothSides"/>
-            <wp:docPr id="13" name="Imagen 13" descr="Interfaz de usuario gráfica, Texto, Aplicación, Correo electrónico&#10;&#10;Descripción generada automáticamente"/>
+            <wp:wrapNone/>
+            <wp:docPr id="25" name="Imagen 25" descr="Interfaz de usuario gráfica, Texto, Aplicación, Correo electrónico&#10;&#10;Descripción generada automáticamente"/>
             <wp:cNvGraphicFramePr>
               <a:graphicFrameLocks xmlns:a="http://schemas.openxmlformats.org/drawingml/2006/main" noChangeAspect="1"/>
             </wp:cNvGraphicFramePr>
@@ -875,7 +2223,7 @@
                     <pic:cNvPicPr/>
                   </pic:nvPicPr>
                   <pic:blipFill>
-                    <a:blip r:embed="rId18" cstate="print">
+                    <a:blip r:embed="rId17" cstate="print">
                       <a:extLst>
                         <a:ext uri="{28A0092B-C50C-407E-A947-70E740481C1C}">
                           <a14:useLocalDpi xmlns:a14="http://schemas.microsoft.com/office/drawing/2010/main" val="0"/>
@@ -907,7 +2255,68 @@
           </wp:anchor>
         </w:drawing>
       </w:r>
-    </w:p>
+      <w:r>
+        <w:rPr>
+          <w:noProof/>
+        </w:rPr>
+        <w:drawing>
+          <wp:anchor distT="0" distB="0" distL="114300" distR="114300" simplePos="0" relativeHeight="251675648" behindDoc="0" locked="0" layoutInCell="1" allowOverlap="1" wp14:anchorId="09A3A4F7" wp14:editId="65FC552B">
+            <wp:simplePos x="0" y="0"/>
+            <wp:positionH relativeFrom="column">
+              <wp:posOffset>3515632</wp:posOffset>
+            </wp:positionH>
+            <wp:positionV relativeFrom="paragraph">
+              <wp:posOffset>6219462</wp:posOffset>
+            </wp:positionV>
+            <wp:extent cx="2238375" cy="1924685"/>
+            <wp:effectExtent l="0" t="0" r="9525" b="0"/>
+            <wp:wrapNone/>
+            <wp:docPr id="26" name="Imagen 26" descr="Texto&#10;&#10;Descripción generada automáticamente"/>
+            <wp:cNvGraphicFramePr>
+              <a:graphicFrameLocks xmlns:a="http://schemas.openxmlformats.org/drawingml/2006/main" noChangeAspect="1"/>
+            </wp:cNvGraphicFramePr>
+            <a:graphic xmlns:a="http://schemas.openxmlformats.org/drawingml/2006/main">
+              <a:graphicData uri="http://schemas.openxmlformats.org/drawingml/2006/picture">
+                <pic:pic xmlns:pic="http://schemas.openxmlformats.org/drawingml/2006/picture">
+                  <pic:nvPicPr>
+                    <pic:cNvPr id="12" name="Imagen 12" descr="Texto&#10;&#10;Descripción generada automáticamente"/>
+                    <pic:cNvPicPr/>
+                  </pic:nvPicPr>
+                  <pic:blipFill>
+                    <a:blip r:embed="rId18" cstate="print">
+                      <a:extLst>
+                        <a:ext uri="{28A0092B-C50C-407E-A947-70E740481C1C}">
+                          <a14:useLocalDpi xmlns:a14="http://schemas.microsoft.com/office/drawing/2010/main" val="0"/>
+                        </a:ext>
+                      </a:extLst>
+                    </a:blip>
+                    <a:stretch>
+                      <a:fillRect/>
+                    </a:stretch>
+                  </pic:blipFill>
+                  <pic:spPr>
+                    <a:xfrm>
+                      <a:off x="0" y="0"/>
+                      <a:ext cx="2238375" cy="1924685"/>
+                    </a:xfrm>
+                    <a:prstGeom prst="rect">
+                      <a:avLst/>
+                    </a:prstGeom>
+                  </pic:spPr>
+                </pic:pic>
+              </a:graphicData>
+            </a:graphic>
+            <wp14:sizeRelH relativeFrom="margin">
+              <wp14:pctWidth>0</wp14:pctWidth>
+            </wp14:sizeRelH>
+            <wp14:sizeRelV relativeFrom="margin">
+              <wp14:pctHeight>0</wp14:pctHeight>
+            </wp14:sizeRelV>
+          </wp:anchor>
+        </w:drawing>
+      </w:r>
+    </w:p>
+    <w:p/>
     <w:sectPr>
       <w:headerReference w:type="default" r:id="rId19"/>
       <w:pgSz w:w="12240" w:h="15840"/>
